--- a/页面设计.docx
+++ b/页面设计.docx
@@ -37,11 +37,6 @@
       </w:r>
     </w:p>
     <w:p>
-      <w:pPr>
-        <w:rPr>
-          <w:rFonts w:hint="eastAsia"/>
-        </w:rPr>
-      </w:pPr>
       <w:r>
         <w:rPr>
           <w:rFonts w:hint="eastAsia"/>
@@ -77,11 +72,6 @@
       </w:r>
     </w:p>
     <w:p>
-      <w:pPr>
-        <w:rPr>
-          <w:rFonts w:hint="eastAsia"/>
-        </w:rPr>
-      </w:pPr>
       <w:r>
         <w:rPr>
           <w:rFonts w:hint="eastAsia"/>
@@ -144,16 +134,116 @@
       </w:r>
     </w:p>
     <w:p>
-      <w:pPr>
-        <w:rPr>
-          <w:rFonts w:hint="eastAsia"/>
-        </w:rPr>
-      </w:pPr>
       <w:r>
         <w:rPr>
           <w:rFonts w:hint="eastAsia"/>
         </w:rPr>
         <w:t>推荐博客、讨论热帖</w:t>
+      </w:r>
+    </w:p>
+    <w:p/>
+    <w:p>
+      <w:pPr>
+        <w:pStyle w:val="1"/>
+      </w:pPr>
+      <w:r>
+        <w:rPr>
+          <w:rFonts w:hint="eastAsia"/>
+        </w:rPr>
+        <w:t>题库类</w:t>
+      </w:r>
+    </w:p>
+    <w:p>
+      <w:pPr>
+        <w:pStyle w:val="2"/>
+      </w:pPr>
+      <w:r>
+        <w:rPr>
+          <w:rFonts w:hint="eastAsia"/>
+        </w:rPr>
+        <w:t>题库</w:t>
+      </w:r>
+    </w:p>
+    <w:p>
+      <w:pPr>
+        <w:pStyle w:val="2"/>
+      </w:pPr>
+      <w:r>
+        <w:rPr>
+          <w:rFonts w:hint="eastAsia"/>
+        </w:rPr>
+        <w:t>管理引用题目</w:t>
+      </w:r>
+    </w:p>
+    <w:p>
+      <w:pPr>
+        <w:rPr>
+          <w:rFonts w:hint="eastAsia"/>
+        </w:rPr>
+      </w:pPr>
+      <w:r>
+        <w:rPr>
+          <w:rFonts w:hint="eastAsia"/>
+        </w:rPr>
+        <w:t>使用穿梭组件</w:t>
+      </w:r>
+    </w:p>
+    <w:p>
+      <w:pPr>
+        <w:pStyle w:val="1"/>
+      </w:pPr>
+      <w:r>
+        <w:rPr>
+          <w:rFonts w:hint="eastAsia"/>
+        </w:rPr>
+        <w:lastRenderedPageBreak/>
+        <w:t>题目类</w:t>
+      </w:r>
+    </w:p>
+    <w:p>
+      <w:pPr>
+        <w:pStyle w:val="1"/>
+      </w:pPr>
+      <w:r>
+        <w:rPr>
+          <w:rFonts w:hint="eastAsia"/>
+        </w:rPr>
+        <w:t>比赛类</w:t>
+      </w:r>
+    </w:p>
+    <w:p>
+      <w:pPr>
+        <w:pStyle w:val="2"/>
+        <w:rPr>
+          <w:rFonts w:hint="eastAsia"/>
+        </w:rPr>
+      </w:pPr>
+      <w:r>
+        <w:rPr>
+          <w:rFonts w:hint="eastAsia"/>
+        </w:rPr>
+        <w:t>创建/编辑比赛</w:t>
+      </w:r>
+    </w:p>
+    <w:p>
+      <w:r>
+        <w:rPr>
+          <w:rFonts w:hint="eastAsia"/>
+        </w:rPr>
+        <w:t>包含管理选择的题目的弹窗（穿梭组件），和设置每个题目的比赛属性的页面</w:t>
+      </w:r>
+    </w:p>
+    <w:p>
+      <w:pPr>
+        <w:rPr>
+          <w:rFonts w:hint="eastAsia"/>
+        </w:rPr>
+      </w:pPr>
+      <w:r>
+        <w:rPr>
+          <w:rFonts w:hint="eastAsia"/>
+        </w:rPr>
+        <w:t>用户点击添加题目或管理题目时打开弹窗管理。</w:t>
       </w:r>
     </w:p>
     <w:sectPr>
